--- a/4-aws/Architect_associate_SAA-C03/Exercises/Security/Secret_manager_RDS_Lambda.docx
+++ b/4-aws/Architect_associate_SAA-C03/Exercises/Security/Secret_manager_RDS_Lambda.docx
@@ -33,7 +33,6 @@
         <w:t>:</w:t>
       </w:r>
     </w:p>
-    <w:p/>
     <w:p>
       <w:r>
         <w:br/>
@@ -64,6 +63,1779 @@
         <w:t>By the end of this lab, you will understand how to store a secret in AWS Secrets Manager and access it from a Lambda function.</w:t>
       </w:r>
     </w:p>
+    <w:p/>
+    <w:p/>
+    <w:p>
+      <w:r>
+        <w:rPr>
+          <w:b/>
+          <w:bCs/>
+        </w:rPr>
+        <w:t>RDS:</w:t>
+      </w:r>
+      <w:r>
+        <w:t xml:space="preserve"> Copy the endpoint. The </w:t>
+      </w:r>
+      <w:proofErr w:type="spellStart"/>
+      <w:r>
+        <w:t>db</w:t>
+      </w:r>
+      <w:proofErr w:type="spellEnd"/>
+      <w:r>
+        <w:t xml:space="preserve"> was already created.</w:t>
+      </w:r>
+    </w:p>
+    <w:p>
+      <w:pPr>
+        <w:pStyle w:val="ListParagraph"/>
+        <w:numPr>
+          <w:ilvl w:val="0"/>
+          <w:numId w:val="1"/>
+        </w:numPr>
+      </w:pPr>
+      <w:r>
+        <w:t xml:space="preserve">RDS – Databases – select the only </w:t>
+      </w:r>
+      <w:proofErr w:type="spellStart"/>
+      <w:r>
+        <w:t>db</w:t>
+      </w:r>
+      <w:proofErr w:type="spellEnd"/>
+      <w:r>
+        <w:t xml:space="preserve"> there </w:t>
+      </w:r>
+      <w:r>
+        <w:t>–</w:t>
+      </w:r>
+      <w:r>
+        <w:t xml:space="preserve"> </w:t>
+      </w:r>
+      <w:r>
+        <w:t>Connectivity &amp; Security –</w:t>
+      </w:r>
+    </w:p>
+    <w:p>
+      <w:pPr>
+        <w:pStyle w:val="ListParagraph"/>
+        <w:numPr>
+          <w:ilvl w:val="0"/>
+          <w:numId w:val="1"/>
+        </w:numPr>
+      </w:pPr>
+      <w:proofErr w:type="spellStart"/>
+      <w:r>
+        <w:t>Enpoint</w:t>
+      </w:r>
+      <w:proofErr w:type="spellEnd"/>
+      <w:r>
+        <w:t xml:space="preserve">, copy it </w:t>
+      </w:r>
+      <w:r>
+        <w:t>and keep it in a notepad</w:t>
+      </w:r>
+      <w:r>
+        <w:t>.</w:t>
+      </w:r>
+    </w:p>
+    <w:p/>
+    <w:p>
+      <w:r>
+        <w:rPr>
+          <w:b/>
+          <w:bCs/>
+        </w:rPr>
+        <w:t>Lambda</w:t>
+      </w:r>
+      <w:r>
+        <w:t>: Create the lambda function.</w:t>
+      </w:r>
+    </w:p>
+    <w:p>
+      <w:pPr>
+        <w:pStyle w:val="ListParagraph"/>
+        <w:numPr>
+          <w:ilvl w:val="0"/>
+          <w:numId w:val="2"/>
+        </w:numPr>
+      </w:pPr>
+      <w:r>
+        <w:t xml:space="preserve">Lambda – Create function </w:t>
+      </w:r>
+      <w:r>
+        <w:t>–</w:t>
+      </w:r>
+      <w:r>
+        <w:t xml:space="preserve"> </w:t>
+      </w:r>
+      <w:r>
+        <w:t xml:space="preserve">Author from scratch </w:t>
+      </w:r>
+      <w:r>
+        <w:t>–</w:t>
+      </w:r>
+      <w:r>
+        <w:t xml:space="preserve"> </w:t>
+      </w:r>
+      <w:r>
+        <w:t xml:space="preserve">Function name: </w:t>
+      </w:r>
+      <w:proofErr w:type="spellStart"/>
+      <w:r>
+        <w:t>testRDS</w:t>
+      </w:r>
+      <w:proofErr w:type="spellEnd"/>
+      <w:r>
+        <w:t xml:space="preserve"> –</w:t>
+      </w:r>
+    </w:p>
+    <w:p>
+      <w:pPr>
+        <w:pStyle w:val="ListParagraph"/>
+        <w:numPr>
+          <w:ilvl w:val="0"/>
+          <w:numId w:val="2"/>
+        </w:numPr>
+      </w:pPr>
+      <w:r>
+        <w:t>Runtime: Node.js 18.x – Advanced settings – tick Enable VPC –</w:t>
+      </w:r>
+    </w:p>
+    <w:p>
+      <w:pPr>
+        <w:pStyle w:val="ListParagraph"/>
+        <w:numPr>
+          <w:ilvl w:val="0"/>
+          <w:numId w:val="2"/>
+        </w:numPr>
+      </w:pPr>
+      <w:r>
+        <w:t>Select provided VPC and both subnets –</w:t>
+      </w:r>
+    </w:p>
+    <w:p>
+      <w:pPr>
+        <w:pStyle w:val="ListParagraph"/>
+        <w:numPr>
+          <w:ilvl w:val="0"/>
+          <w:numId w:val="2"/>
+        </w:numPr>
+      </w:pPr>
+      <w:r>
+        <w:t xml:space="preserve">Security groups: select the </w:t>
+      </w:r>
+      <w:proofErr w:type="spellStart"/>
+      <w:r>
+        <w:t>db</w:t>
+      </w:r>
+      <w:proofErr w:type="spellEnd"/>
+      <w:r>
+        <w:t xml:space="preserve"> one – Create function – will take 5 mins or so.</w:t>
+      </w:r>
+    </w:p>
+    <w:p>
+      <w:pPr>
+        <w:pStyle w:val="ListParagraph"/>
+        <w:numPr>
+          <w:ilvl w:val="0"/>
+          <w:numId w:val="2"/>
+        </w:numPr>
+      </w:pPr>
+      <w:r>
+        <w:t xml:space="preserve">Configuration tab – Edit </w:t>
+      </w:r>
+      <w:r>
+        <w:t>–</w:t>
+      </w:r>
+      <w:r>
+        <w:t xml:space="preserve"> </w:t>
+      </w:r>
+      <w:r>
+        <w:t>Timeout: 6 sec – Save</w:t>
+      </w:r>
+      <w:r>
+        <w:t>.</w:t>
+      </w:r>
+    </w:p>
+    <w:p>
+      <w:pPr>
+        <w:pStyle w:val="ListParagraph"/>
+      </w:pPr>
+    </w:p>
+    <w:p>
+      <w:pPr>
+        <w:pStyle w:val="ListParagraph"/>
+        <w:numPr>
+          <w:ilvl w:val="0"/>
+          <w:numId w:val="2"/>
+        </w:numPr>
+      </w:pPr>
+      <w:r>
+        <w:t>AWS Lambda – Additional resources – Layers – Create layer –</w:t>
+      </w:r>
+    </w:p>
+    <w:p>
+      <w:pPr>
+        <w:pStyle w:val="ListParagraph"/>
+        <w:numPr>
+          <w:ilvl w:val="0"/>
+          <w:numId w:val="2"/>
+        </w:numPr>
+      </w:pPr>
+      <w:r>
+        <w:t xml:space="preserve">Name: </w:t>
+      </w:r>
+      <w:proofErr w:type="spellStart"/>
+      <w:r>
+        <w:t>mysql</w:t>
+      </w:r>
+      <w:proofErr w:type="spellEnd"/>
+      <w:r>
+        <w:t xml:space="preserve"> (make sure is lowercase) </w:t>
+      </w:r>
+      <w:r>
+        <w:t>–</w:t>
+      </w:r>
+      <w:r>
+        <w:t xml:space="preserve"> </w:t>
+      </w:r>
+    </w:p>
+    <w:p>
+      <w:pPr>
+        <w:pStyle w:val="ListParagraph"/>
+        <w:numPr>
+          <w:ilvl w:val="0"/>
+          <w:numId w:val="2"/>
+        </w:numPr>
+      </w:pPr>
+      <w:r>
+        <w:t>download the mysql.zip file from the exercise and upload it –</w:t>
+      </w:r>
+    </w:p>
+    <w:p>
+      <w:pPr>
+        <w:pStyle w:val="ListParagraph"/>
+        <w:numPr>
+          <w:ilvl w:val="0"/>
+          <w:numId w:val="2"/>
+        </w:numPr>
+      </w:pPr>
+      <w:r>
+        <w:t xml:space="preserve">Compatible runtimes - </w:t>
+      </w:r>
+      <w:r>
+        <w:t>Node.js 18.x</w:t>
+      </w:r>
+      <w:r>
+        <w:t xml:space="preserve"> - Create</w:t>
+      </w:r>
+    </w:p>
+    <w:p/>
+    <w:p>
+      <w:pPr>
+        <w:pStyle w:val="ListParagraph"/>
+        <w:numPr>
+          <w:ilvl w:val="0"/>
+          <w:numId w:val="2"/>
+        </w:numPr>
+      </w:pPr>
+      <w:r>
+        <w:t>AWS Lambda –</w:t>
+      </w:r>
+      <w:r>
+        <w:t xml:space="preserve"> Functions </w:t>
+      </w:r>
+      <w:r>
+        <w:t>–</w:t>
+      </w:r>
+      <w:r>
+        <w:t xml:space="preserve"> </w:t>
+      </w:r>
+      <w:proofErr w:type="spellStart"/>
+      <w:r>
+        <w:t>testRDS</w:t>
+      </w:r>
+      <w:proofErr w:type="spellEnd"/>
+      <w:r>
+        <w:t xml:space="preserve"> </w:t>
+      </w:r>
+      <w:r>
+        <w:t>–</w:t>
+      </w:r>
+      <w:r>
+        <w:t xml:space="preserve"> </w:t>
+      </w:r>
+      <w:r>
+        <w:t>scroll down to Layers –</w:t>
+      </w:r>
+    </w:p>
+    <w:p>
+      <w:pPr>
+        <w:pStyle w:val="ListParagraph"/>
+        <w:numPr>
+          <w:ilvl w:val="0"/>
+          <w:numId w:val="2"/>
+        </w:numPr>
+      </w:pPr>
+      <w:r>
+        <w:t xml:space="preserve">Add a layer </w:t>
+      </w:r>
+      <w:r>
+        <w:t>–</w:t>
+      </w:r>
+      <w:r>
+        <w:t xml:space="preserve"> </w:t>
+      </w:r>
+      <w:r>
+        <w:t xml:space="preserve">Custom layers – Custom layers: </w:t>
+      </w:r>
+      <w:proofErr w:type="spellStart"/>
+      <w:r>
+        <w:t>mysql</w:t>
+      </w:r>
+      <w:proofErr w:type="spellEnd"/>
+      <w:r>
+        <w:t xml:space="preserve"> – </w:t>
+      </w:r>
+    </w:p>
+    <w:p>
+      <w:pPr>
+        <w:pStyle w:val="ListParagraph"/>
+        <w:numPr>
+          <w:ilvl w:val="0"/>
+          <w:numId w:val="2"/>
+        </w:numPr>
+      </w:pPr>
+      <w:r>
+        <w:t>Version: select the one you have there – Add</w:t>
+      </w:r>
+    </w:p>
+    <w:p/>
+    <w:p>
+      <w:pPr>
+        <w:pStyle w:val="ListParagraph"/>
+        <w:numPr>
+          <w:ilvl w:val="0"/>
+          <w:numId w:val="2"/>
+        </w:numPr>
+      </w:pPr>
+      <w:r>
+        <w:rPr>
+          <w:b/>
+          <w:bCs/>
+        </w:rPr>
+        <w:t>Add the code</w:t>
+      </w:r>
+      <w:r>
+        <w:t xml:space="preserve">: </w:t>
+      </w:r>
+      <w:r>
+        <w:t xml:space="preserve">AWS Lambda – Functions – </w:t>
+      </w:r>
+      <w:proofErr w:type="spellStart"/>
+      <w:r>
+        <w:t>testRDS</w:t>
+      </w:r>
+      <w:proofErr w:type="spellEnd"/>
+      <w:r>
+        <w:t xml:space="preserve"> –</w:t>
+      </w:r>
+      <w:r>
+        <w:t xml:space="preserve"> Code source –</w:t>
+      </w:r>
+    </w:p>
+    <w:p>
+      <w:pPr>
+        <w:pStyle w:val="ListParagraph"/>
+        <w:numPr>
+          <w:ilvl w:val="0"/>
+          <w:numId w:val="2"/>
+        </w:numPr>
+      </w:pPr>
+      <w:proofErr w:type="spellStart"/>
+      <w:r>
+        <w:t>Index.mjs</w:t>
+      </w:r>
+      <w:proofErr w:type="spellEnd"/>
+      <w:r>
+        <w:t xml:space="preserve"> – remove the default code there and paste the one below –</w:t>
+      </w:r>
+    </w:p>
+    <w:p>
+      <w:pPr>
+        <w:pStyle w:val="ListParagraph"/>
+        <w:numPr>
+          <w:ilvl w:val="0"/>
+          <w:numId w:val="2"/>
+        </w:numPr>
+      </w:pPr>
+      <w:r>
+        <w:t xml:space="preserve">Host: “&lt;RDS </w:t>
+      </w:r>
+      <w:proofErr w:type="spellStart"/>
+      <w:r>
+        <w:t>endpint</w:t>
+      </w:r>
+      <w:proofErr w:type="spellEnd"/>
+      <w:r>
+        <w:t xml:space="preserve">&gt;” </w:t>
+      </w:r>
+      <w:r>
+        <w:sym w:font="Wingdings" w:char="F0E0"/>
+      </w:r>
+      <w:r>
+        <w:t xml:space="preserve">  Update the endpoint copied in the first step, you have it in the notepad</w:t>
+      </w:r>
+    </w:p>
+    <w:p>
+      <w:pPr>
+        <w:pStyle w:val="ListParagraph"/>
+        <w:numPr>
+          <w:ilvl w:val="0"/>
+          <w:numId w:val="2"/>
+        </w:numPr>
+      </w:pPr>
+      <w:r>
+        <w:t xml:space="preserve">This code will create a new </w:t>
+      </w:r>
+      <w:proofErr w:type="spellStart"/>
+      <w:r>
+        <w:t>mysql</w:t>
+      </w:r>
+      <w:proofErr w:type="spellEnd"/>
+      <w:r>
+        <w:t xml:space="preserve"> connection to our database endpoint</w:t>
+      </w:r>
+      <w:r>
+        <w:t>, will create then a table.</w:t>
+      </w:r>
+    </w:p>
+    <w:p>
+      <w:pPr>
+        <w:pStyle w:val="ListParagraph"/>
+        <w:numPr>
+          <w:ilvl w:val="0"/>
+          <w:numId w:val="2"/>
+        </w:numPr>
+      </w:pPr>
+      <w:r>
+        <w:t xml:space="preserve">Deploy </w:t>
+      </w:r>
+      <w:r>
+        <w:t>–</w:t>
+      </w:r>
+      <w:r>
+        <w:t xml:space="preserve"> </w:t>
+      </w:r>
+      <w:r>
+        <w:t>wait till successfully updates the function.</w:t>
+      </w:r>
+    </w:p>
+    <w:p>
+      <w:pPr>
+        <w:pStyle w:val="ListParagraph"/>
+      </w:pPr>
+      <w:r>
+        <w:t xml:space="preserve"> </w:t>
+      </w:r>
+    </w:p>
+    <w:p>
+      <w:pPr>
+        <w:pStyle w:val="ListParagraph"/>
+        <w:numPr>
+          <w:ilvl w:val="0"/>
+          <w:numId w:val="2"/>
+        </w:numPr>
+        <w:rPr>
+          <w:b/>
+          <w:bCs/>
+        </w:rPr>
+      </w:pPr>
+      <w:r>
+        <w:rPr>
+          <w:b/>
+          <w:bCs/>
+        </w:rPr>
+        <w:t xml:space="preserve">Check the code: </w:t>
+      </w:r>
+      <w:r>
+        <w:t xml:space="preserve">Hit the Test button </w:t>
+      </w:r>
+      <w:r>
+        <w:t>–</w:t>
+      </w:r>
+      <w:r>
+        <w:t xml:space="preserve"> </w:t>
+      </w:r>
+      <w:r>
+        <w:t xml:space="preserve">Create new event – Event name: </w:t>
+      </w:r>
+      <w:r>
+        <w:t xml:space="preserve">test </w:t>
+      </w:r>
+      <w:r>
+        <w:t>–</w:t>
+      </w:r>
+      <w:r>
+        <w:t xml:space="preserve"> </w:t>
+      </w:r>
+      <w:proofErr w:type="gramStart"/>
+      <w:r>
+        <w:t>Save</w:t>
+      </w:r>
+      <w:proofErr w:type="gramEnd"/>
+    </w:p>
+    <w:p>
+      <w:pPr>
+        <w:pStyle w:val="ListParagraph"/>
+        <w:numPr>
+          <w:ilvl w:val="0"/>
+          <w:numId w:val="2"/>
+        </w:numPr>
+        <w:rPr>
+          <w:b/>
+          <w:bCs/>
+        </w:rPr>
+      </w:pPr>
+      <w:r>
+        <w:t>Once the test event is created hit again Test</w:t>
+      </w:r>
+      <w:r>
+        <w:t>. Output code:</w:t>
+      </w:r>
+    </w:p>
+    <w:p>
+      <w:pPr>
+        <w:rPr>
+          <w:rFonts w:ascii="Arial" w:hAnsi="Arial" w:cs="Arial"/>
+          <w:sz w:val="13"/>
+          <w:szCs w:val="13"/>
+        </w:rPr>
+      </w:pPr>
+      <w:r>
+        <w:rPr>
+          <w:rFonts w:ascii="Arial" w:hAnsi="Arial" w:cs="Arial"/>
+          <w:sz w:val="13"/>
+          <w:szCs w:val="13"/>
+        </w:rPr>
+        <w:t>Test Event Name</w:t>
+      </w:r>
+    </w:p>
+    <w:p>
+      <w:pPr>
+        <w:rPr>
+          <w:rFonts w:ascii="Arial" w:hAnsi="Arial" w:cs="Arial"/>
+          <w:sz w:val="13"/>
+          <w:szCs w:val="13"/>
+        </w:rPr>
+      </w:pPr>
+      <w:r>
+        <w:rPr>
+          <w:rFonts w:ascii="Arial" w:hAnsi="Arial" w:cs="Arial"/>
+          <w:sz w:val="13"/>
+          <w:szCs w:val="13"/>
+        </w:rPr>
+        <w:t>test</w:t>
+      </w:r>
+    </w:p>
+    <w:p>
+      <w:pPr>
+        <w:rPr>
+          <w:rFonts w:ascii="Arial" w:hAnsi="Arial" w:cs="Arial"/>
+          <w:sz w:val="13"/>
+          <w:szCs w:val="13"/>
+        </w:rPr>
+      </w:pPr>
+    </w:p>
+    <w:p>
+      <w:pPr>
+        <w:rPr>
+          <w:rFonts w:ascii="Arial" w:hAnsi="Arial" w:cs="Arial"/>
+          <w:sz w:val="13"/>
+          <w:szCs w:val="13"/>
+        </w:rPr>
+      </w:pPr>
+      <w:r>
+        <w:rPr>
+          <w:rFonts w:ascii="Arial" w:hAnsi="Arial" w:cs="Arial"/>
+          <w:sz w:val="13"/>
+          <w:szCs w:val="13"/>
+        </w:rPr>
+        <w:t>Response</w:t>
+      </w:r>
+    </w:p>
+    <w:p>
+      <w:pPr>
+        <w:rPr>
+          <w:rFonts w:ascii="Arial" w:hAnsi="Arial" w:cs="Arial"/>
+          <w:sz w:val="13"/>
+          <w:szCs w:val="13"/>
+        </w:rPr>
+      </w:pPr>
+      <w:r>
+        <w:rPr>
+          <w:rFonts w:ascii="Arial" w:hAnsi="Arial" w:cs="Arial"/>
+          <w:sz w:val="13"/>
+          <w:szCs w:val="13"/>
+        </w:rPr>
+        <w:t>{</w:t>
+      </w:r>
+    </w:p>
+    <w:p>
+      <w:pPr>
+        <w:rPr>
+          <w:rFonts w:ascii="Arial" w:hAnsi="Arial" w:cs="Arial"/>
+          <w:sz w:val="13"/>
+          <w:szCs w:val="13"/>
+        </w:rPr>
+      </w:pPr>
+      <w:r>
+        <w:rPr>
+          <w:rFonts w:ascii="Arial" w:hAnsi="Arial" w:cs="Arial"/>
+          <w:sz w:val="13"/>
+          <w:szCs w:val="13"/>
+        </w:rPr>
+        <w:t xml:space="preserve">  "</w:t>
+      </w:r>
+      <w:proofErr w:type="spellStart"/>
+      <w:r>
+        <w:rPr>
+          <w:rFonts w:ascii="Arial" w:hAnsi="Arial" w:cs="Arial"/>
+          <w:sz w:val="13"/>
+          <w:szCs w:val="13"/>
+        </w:rPr>
+        <w:t>statusCode</w:t>
+      </w:r>
+      <w:proofErr w:type="spellEnd"/>
+      <w:r>
+        <w:rPr>
+          <w:rFonts w:ascii="Arial" w:hAnsi="Arial" w:cs="Arial"/>
+          <w:sz w:val="13"/>
+          <w:szCs w:val="13"/>
+        </w:rPr>
+        <w:t>": 200,</w:t>
+      </w:r>
+    </w:p>
+    <w:p>
+      <w:pPr>
+        <w:rPr>
+          <w:rFonts w:ascii="Arial" w:hAnsi="Arial" w:cs="Arial"/>
+          <w:sz w:val="13"/>
+          <w:szCs w:val="13"/>
+        </w:rPr>
+      </w:pPr>
+      <w:r>
+        <w:rPr>
+          <w:rFonts w:ascii="Arial" w:hAnsi="Arial" w:cs="Arial"/>
+          <w:sz w:val="13"/>
+          <w:szCs w:val="13"/>
+        </w:rPr>
+        <w:t xml:space="preserve">  "body": "Tables listed </w:t>
+      </w:r>
+      <w:proofErr w:type="gramStart"/>
+      <w:r>
+        <w:rPr>
+          <w:rFonts w:ascii="Arial" w:hAnsi="Arial" w:cs="Arial"/>
+          <w:sz w:val="13"/>
+          <w:szCs w:val="13"/>
+        </w:rPr>
+        <w:t>successfully"</w:t>
+      </w:r>
+      <w:proofErr w:type="gramEnd"/>
+    </w:p>
+    <w:p>
+      <w:pPr>
+        <w:rPr>
+          <w:rFonts w:ascii="Arial" w:hAnsi="Arial" w:cs="Arial"/>
+          <w:sz w:val="13"/>
+          <w:szCs w:val="13"/>
+        </w:rPr>
+      </w:pPr>
+      <w:r>
+        <w:rPr>
+          <w:rFonts w:ascii="Arial" w:hAnsi="Arial" w:cs="Arial"/>
+          <w:sz w:val="13"/>
+          <w:szCs w:val="13"/>
+        </w:rPr>
+        <w:t>}</w:t>
+      </w:r>
+    </w:p>
+    <w:p>
+      <w:pPr>
+        <w:rPr>
+          <w:rFonts w:ascii="Arial" w:hAnsi="Arial" w:cs="Arial"/>
+          <w:sz w:val="13"/>
+          <w:szCs w:val="13"/>
+        </w:rPr>
+      </w:pPr>
+    </w:p>
+    <w:p>
+      <w:pPr>
+        <w:rPr>
+          <w:rFonts w:ascii="Arial" w:hAnsi="Arial" w:cs="Arial"/>
+          <w:sz w:val="13"/>
+          <w:szCs w:val="13"/>
+        </w:rPr>
+      </w:pPr>
+      <w:r>
+        <w:rPr>
+          <w:rFonts w:ascii="Arial" w:hAnsi="Arial" w:cs="Arial"/>
+          <w:sz w:val="13"/>
+          <w:szCs w:val="13"/>
+        </w:rPr>
+        <w:t>Function Logs</w:t>
+      </w:r>
+    </w:p>
+    <w:p>
+      <w:pPr>
+        <w:rPr>
+          <w:rFonts w:ascii="Arial" w:hAnsi="Arial" w:cs="Arial"/>
+          <w:sz w:val="13"/>
+          <w:szCs w:val="13"/>
+        </w:rPr>
+      </w:pPr>
+      <w:r>
+        <w:rPr>
+          <w:rFonts w:ascii="Arial" w:hAnsi="Arial" w:cs="Arial"/>
+          <w:sz w:val="13"/>
+          <w:szCs w:val="13"/>
+        </w:rPr>
+        <w:t xml:space="preserve">START </w:t>
+      </w:r>
+      <w:proofErr w:type="spellStart"/>
+      <w:r>
+        <w:rPr>
+          <w:rFonts w:ascii="Arial" w:hAnsi="Arial" w:cs="Arial"/>
+          <w:sz w:val="13"/>
+          <w:szCs w:val="13"/>
+        </w:rPr>
+        <w:t>RequestId</w:t>
+      </w:r>
+      <w:proofErr w:type="spellEnd"/>
+      <w:r>
+        <w:rPr>
+          <w:rFonts w:ascii="Arial" w:hAnsi="Arial" w:cs="Arial"/>
+          <w:sz w:val="13"/>
+          <w:szCs w:val="13"/>
+        </w:rPr>
+        <w:t>: b94e43ea-1e14-41bc-996f-2a433adbbce3 Version: $</w:t>
+      </w:r>
+      <w:proofErr w:type="gramStart"/>
+      <w:r>
+        <w:rPr>
+          <w:rFonts w:ascii="Arial" w:hAnsi="Arial" w:cs="Arial"/>
+          <w:sz w:val="13"/>
+          <w:szCs w:val="13"/>
+        </w:rPr>
+        <w:t>LATEST</w:t>
+      </w:r>
+      <w:proofErr w:type="gramEnd"/>
+    </w:p>
+    <w:p>
+      <w:pPr>
+        <w:rPr>
+          <w:rFonts w:ascii="Arial" w:hAnsi="Arial" w:cs="Arial"/>
+          <w:sz w:val="13"/>
+          <w:szCs w:val="13"/>
+        </w:rPr>
+      </w:pPr>
+      <w:r>
+        <w:rPr>
+          <w:rFonts w:ascii="Arial" w:hAnsi="Arial" w:cs="Arial"/>
+          <w:sz w:val="13"/>
+          <w:szCs w:val="13"/>
+        </w:rPr>
+        <w:t>2024-03-10T13:04:59.802Z</w:t>
+      </w:r>
+      <w:r>
+        <w:rPr>
+          <w:rFonts w:ascii="Arial" w:hAnsi="Arial" w:cs="Arial"/>
+          <w:sz w:val="13"/>
+          <w:szCs w:val="13"/>
+        </w:rPr>
+        <w:tab/>
+        <w:t>b94e43ea-1e14-41bc-996f-2a433adbbce3</w:t>
+      </w:r>
+      <w:r>
+        <w:rPr>
+          <w:rFonts w:ascii="Arial" w:hAnsi="Arial" w:cs="Arial"/>
+          <w:sz w:val="13"/>
+          <w:szCs w:val="13"/>
+        </w:rPr>
+        <w:tab/>
+        <w:t>INFO</w:t>
+      </w:r>
+      <w:r>
+        <w:rPr>
+          <w:rFonts w:ascii="Arial" w:hAnsi="Arial" w:cs="Arial"/>
+          <w:sz w:val="13"/>
+          <w:szCs w:val="13"/>
+        </w:rPr>
+        <w:tab/>
+        <w:t>Table created: pets</w:t>
+      </w:r>
+    </w:p>
+    <w:p>
+      <w:pPr>
+        <w:rPr>
+          <w:rFonts w:ascii="Arial" w:hAnsi="Arial" w:cs="Arial"/>
+          <w:sz w:val="13"/>
+          <w:szCs w:val="13"/>
+        </w:rPr>
+      </w:pPr>
+      <w:r>
+        <w:rPr>
+          <w:rFonts w:ascii="Arial" w:hAnsi="Arial" w:cs="Arial"/>
+          <w:sz w:val="13"/>
+          <w:szCs w:val="13"/>
+        </w:rPr>
+        <w:lastRenderedPageBreak/>
+        <w:t>2024-03-10T13:04:59.835Z</w:t>
+      </w:r>
+      <w:r>
+        <w:rPr>
+          <w:rFonts w:ascii="Arial" w:hAnsi="Arial" w:cs="Arial"/>
+          <w:sz w:val="13"/>
+          <w:szCs w:val="13"/>
+        </w:rPr>
+        <w:tab/>
+        <w:t>b94e43ea-1e14-41bc-996f-2a433adbbce3</w:t>
+      </w:r>
+      <w:r>
+        <w:rPr>
+          <w:rFonts w:ascii="Arial" w:hAnsi="Arial" w:cs="Arial"/>
+          <w:sz w:val="13"/>
+          <w:szCs w:val="13"/>
+        </w:rPr>
+        <w:tab/>
+        <w:t>INFO</w:t>
+      </w:r>
+      <w:r>
+        <w:rPr>
+          <w:rFonts w:ascii="Arial" w:hAnsi="Arial" w:cs="Arial"/>
+          <w:sz w:val="13"/>
+          <w:szCs w:val="13"/>
+        </w:rPr>
+        <w:tab/>
+        <w:t>Tables:</w:t>
+      </w:r>
+    </w:p>
+    <w:p>
+      <w:pPr>
+        <w:rPr>
+          <w:rFonts w:ascii="Arial" w:hAnsi="Arial" w:cs="Arial"/>
+          <w:sz w:val="13"/>
+          <w:szCs w:val="13"/>
+        </w:rPr>
+      </w:pPr>
+      <w:r>
+        <w:rPr>
+          <w:rFonts w:ascii="Arial" w:hAnsi="Arial" w:cs="Arial"/>
+          <w:sz w:val="13"/>
+          <w:szCs w:val="13"/>
+        </w:rPr>
+        <w:t>2024-03-10T13:04:59.835Z</w:t>
+      </w:r>
+      <w:r>
+        <w:rPr>
+          <w:rFonts w:ascii="Arial" w:hAnsi="Arial" w:cs="Arial"/>
+          <w:sz w:val="13"/>
+          <w:szCs w:val="13"/>
+        </w:rPr>
+        <w:tab/>
+        <w:t>b94e43ea-1e14-41bc-996f-2a433adbbce3</w:t>
+      </w:r>
+      <w:r>
+        <w:rPr>
+          <w:rFonts w:ascii="Arial" w:hAnsi="Arial" w:cs="Arial"/>
+          <w:sz w:val="13"/>
+          <w:szCs w:val="13"/>
+        </w:rPr>
+        <w:tab/>
+        <w:t>INFO</w:t>
+      </w:r>
+      <w:r>
+        <w:rPr>
+          <w:rFonts w:ascii="Arial" w:hAnsi="Arial" w:cs="Arial"/>
+          <w:sz w:val="13"/>
+          <w:szCs w:val="13"/>
+        </w:rPr>
+        <w:tab/>
+        <w:t>pets</w:t>
+      </w:r>
+    </w:p>
+    <w:p>
+      <w:pPr>
+        <w:rPr>
+          <w:rFonts w:ascii="Arial" w:hAnsi="Arial" w:cs="Arial"/>
+          <w:sz w:val="13"/>
+          <w:szCs w:val="13"/>
+        </w:rPr>
+      </w:pPr>
+      <w:r>
+        <w:rPr>
+          <w:rFonts w:ascii="Arial" w:hAnsi="Arial" w:cs="Arial"/>
+          <w:sz w:val="13"/>
+          <w:szCs w:val="13"/>
+        </w:rPr>
+        <w:t xml:space="preserve">END </w:t>
+      </w:r>
+      <w:proofErr w:type="spellStart"/>
+      <w:r>
+        <w:rPr>
+          <w:rFonts w:ascii="Arial" w:hAnsi="Arial" w:cs="Arial"/>
+          <w:sz w:val="13"/>
+          <w:szCs w:val="13"/>
+        </w:rPr>
+        <w:t>RequestId</w:t>
+      </w:r>
+      <w:proofErr w:type="spellEnd"/>
+      <w:r>
+        <w:rPr>
+          <w:rFonts w:ascii="Arial" w:hAnsi="Arial" w:cs="Arial"/>
+          <w:sz w:val="13"/>
+          <w:szCs w:val="13"/>
+        </w:rPr>
+        <w:t>: b94e43ea-1e14-41bc-996f-</w:t>
+      </w:r>
+      <w:proofErr w:type="gramStart"/>
+      <w:r>
+        <w:rPr>
+          <w:rFonts w:ascii="Arial" w:hAnsi="Arial" w:cs="Arial"/>
+          <w:sz w:val="13"/>
+          <w:szCs w:val="13"/>
+        </w:rPr>
+        <w:t>2a433adbbce3</w:t>
+      </w:r>
+      <w:proofErr w:type="gramEnd"/>
+    </w:p>
+    <w:p>
+      <w:pPr>
+        <w:rPr>
+          <w:rFonts w:ascii="Arial" w:hAnsi="Arial" w:cs="Arial"/>
+          <w:sz w:val="13"/>
+          <w:szCs w:val="13"/>
+        </w:rPr>
+      </w:pPr>
+      <w:r>
+        <w:rPr>
+          <w:rFonts w:ascii="Arial" w:hAnsi="Arial" w:cs="Arial"/>
+          <w:sz w:val="13"/>
+          <w:szCs w:val="13"/>
+        </w:rPr>
+        <w:t xml:space="preserve">REPORT </w:t>
+      </w:r>
+      <w:proofErr w:type="spellStart"/>
+      <w:r>
+        <w:rPr>
+          <w:rFonts w:ascii="Arial" w:hAnsi="Arial" w:cs="Arial"/>
+          <w:sz w:val="13"/>
+          <w:szCs w:val="13"/>
+        </w:rPr>
+        <w:t>RequestId</w:t>
+      </w:r>
+      <w:proofErr w:type="spellEnd"/>
+      <w:r>
+        <w:rPr>
+          <w:rFonts w:ascii="Arial" w:hAnsi="Arial" w:cs="Arial"/>
+          <w:sz w:val="13"/>
+          <w:szCs w:val="13"/>
+        </w:rPr>
+        <w:t>: b94e43ea-1e14-41bc-996f-2a433adbbce3</w:t>
+      </w:r>
+      <w:r>
+        <w:rPr>
+          <w:rFonts w:ascii="Arial" w:hAnsi="Arial" w:cs="Arial"/>
+          <w:sz w:val="13"/>
+          <w:szCs w:val="13"/>
+        </w:rPr>
+        <w:tab/>
+        <w:t xml:space="preserve">Duration: 366.69 </w:t>
+      </w:r>
+      <w:proofErr w:type="spellStart"/>
+      <w:r>
+        <w:rPr>
+          <w:rFonts w:ascii="Arial" w:hAnsi="Arial" w:cs="Arial"/>
+          <w:sz w:val="13"/>
+          <w:szCs w:val="13"/>
+        </w:rPr>
+        <w:t>ms</w:t>
+      </w:r>
+      <w:proofErr w:type="spellEnd"/>
+      <w:r>
+        <w:rPr>
+          <w:rFonts w:ascii="Arial" w:hAnsi="Arial" w:cs="Arial"/>
+          <w:sz w:val="13"/>
+          <w:szCs w:val="13"/>
+        </w:rPr>
+        <w:tab/>
+        <w:t xml:space="preserve">Billed Duration: 367 </w:t>
+      </w:r>
+      <w:proofErr w:type="spellStart"/>
+      <w:r>
+        <w:rPr>
+          <w:rFonts w:ascii="Arial" w:hAnsi="Arial" w:cs="Arial"/>
+          <w:sz w:val="13"/>
+          <w:szCs w:val="13"/>
+        </w:rPr>
+        <w:t>ms</w:t>
+      </w:r>
+      <w:proofErr w:type="spellEnd"/>
+      <w:r>
+        <w:rPr>
+          <w:rFonts w:ascii="Arial" w:hAnsi="Arial" w:cs="Arial"/>
+          <w:sz w:val="13"/>
+          <w:szCs w:val="13"/>
+        </w:rPr>
+        <w:tab/>
+        <w:t>Memory Size: 128 MB</w:t>
+      </w:r>
+      <w:r>
+        <w:rPr>
+          <w:rFonts w:ascii="Arial" w:hAnsi="Arial" w:cs="Arial"/>
+          <w:sz w:val="13"/>
+          <w:szCs w:val="13"/>
+        </w:rPr>
+        <w:tab/>
+        <w:t>Max Memory Used: 80 MB</w:t>
+      </w:r>
+      <w:r>
+        <w:rPr>
+          <w:rFonts w:ascii="Arial" w:hAnsi="Arial" w:cs="Arial"/>
+          <w:sz w:val="13"/>
+          <w:szCs w:val="13"/>
+        </w:rPr>
+        <w:tab/>
+        <w:t xml:space="preserve">Init Duration: 231.72 </w:t>
+      </w:r>
+      <w:proofErr w:type="spellStart"/>
+      <w:proofErr w:type="gramStart"/>
+      <w:r>
+        <w:rPr>
+          <w:rFonts w:ascii="Arial" w:hAnsi="Arial" w:cs="Arial"/>
+          <w:sz w:val="13"/>
+          <w:szCs w:val="13"/>
+        </w:rPr>
+        <w:t>ms</w:t>
+      </w:r>
+      <w:proofErr w:type="spellEnd"/>
+      <w:proofErr w:type="gramEnd"/>
+    </w:p>
+    <w:p>
+      <w:pPr>
+        <w:rPr>
+          <w:rFonts w:ascii="Arial" w:hAnsi="Arial" w:cs="Arial"/>
+          <w:sz w:val="13"/>
+          <w:szCs w:val="13"/>
+        </w:rPr>
+      </w:pPr>
+    </w:p>
+    <w:p>
+      <w:pPr>
+        <w:rPr>
+          <w:rFonts w:ascii="Arial" w:hAnsi="Arial" w:cs="Arial"/>
+          <w:sz w:val="13"/>
+          <w:szCs w:val="13"/>
+        </w:rPr>
+      </w:pPr>
+      <w:r>
+        <w:rPr>
+          <w:rFonts w:ascii="Arial" w:hAnsi="Arial" w:cs="Arial"/>
+          <w:sz w:val="13"/>
+          <w:szCs w:val="13"/>
+        </w:rPr>
+        <w:t>Request ID</w:t>
+      </w:r>
+    </w:p>
+    <w:p>
+      <w:pPr>
+        <w:rPr>
+          <w:rFonts w:ascii="Arial" w:hAnsi="Arial" w:cs="Arial"/>
+          <w:sz w:val="13"/>
+          <w:szCs w:val="13"/>
+        </w:rPr>
+      </w:pPr>
+      <w:r>
+        <w:rPr>
+          <w:rFonts w:ascii="Arial" w:hAnsi="Arial" w:cs="Arial"/>
+          <w:sz w:val="13"/>
+          <w:szCs w:val="13"/>
+        </w:rPr>
+        <w:t>b94e43ea-1e14-41bc-996f-2a433adbbce3</w:t>
+      </w:r>
+    </w:p>
+    <w:p/>
+    <w:p>
+      <w:pPr>
+        <w:pStyle w:val="ListParagraph"/>
+        <w:numPr>
+          <w:ilvl w:val="0"/>
+          <w:numId w:val="3"/>
+        </w:numPr>
+      </w:pPr>
+      <w:r>
+        <w:t>It successfully worked.</w:t>
+      </w:r>
+    </w:p>
+    <w:p/>
+    <w:p>
+      <w:r>
+        <w:rPr>
+          <w:b/>
+          <w:bCs/>
+        </w:rPr>
+        <w:t>Lambda</w:t>
+      </w:r>
+      <w:r>
+        <w:rPr>
+          <w:b/>
+          <w:bCs/>
+        </w:rPr>
+        <w:t xml:space="preserve">: </w:t>
+      </w:r>
+      <w:r>
+        <w:t>Modify Lambda execution role to include Secrets Manager IAM policy</w:t>
+      </w:r>
+      <w:r>
+        <w:t>. Once configured we will create the Secrets manager secret so we can call the lambda code.</w:t>
+      </w:r>
+    </w:p>
+    <w:p>
+      <w:pPr>
+        <w:pStyle w:val="ListParagraph"/>
+        <w:numPr>
+          <w:ilvl w:val="0"/>
+          <w:numId w:val="3"/>
+        </w:numPr>
+      </w:pPr>
+      <w:r>
+        <w:t>AWS Lambda –</w:t>
+      </w:r>
+      <w:r>
+        <w:t xml:space="preserve"> Functions – </w:t>
+      </w:r>
+      <w:proofErr w:type="spellStart"/>
+      <w:r>
+        <w:t>testRDS</w:t>
+      </w:r>
+      <w:proofErr w:type="spellEnd"/>
+      <w:r>
+        <w:t xml:space="preserve"> – Configuration – Permissions – </w:t>
+      </w:r>
+    </w:p>
+    <w:p>
+      <w:pPr>
+        <w:pStyle w:val="ListParagraph"/>
+        <w:numPr>
+          <w:ilvl w:val="0"/>
+          <w:numId w:val="3"/>
+        </w:numPr>
+      </w:pPr>
+      <w:r>
+        <w:t>Role name: testRDS-role-vksdfs3, click on it – you will be redirected to:</w:t>
+      </w:r>
+    </w:p>
+    <w:p>
+      <w:pPr>
+        <w:pStyle w:val="ListParagraph"/>
+        <w:numPr>
+          <w:ilvl w:val="0"/>
+          <w:numId w:val="3"/>
+        </w:numPr>
+      </w:pPr>
+      <w:r>
+        <w:t xml:space="preserve">IAM - Roles - </w:t>
+      </w:r>
+      <w:proofErr w:type="spellStart"/>
+      <w:r>
+        <w:t>testRDS</w:t>
+      </w:r>
+      <w:proofErr w:type="spellEnd"/>
+      <w:r>
+        <w:t>-role-</w:t>
+      </w:r>
+      <w:r>
+        <w:t xml:space="preserve"> </w:t>
+      </w:r>
+      <w:r>
+        <w:t>vksdfs3</w:t>
+      </w:r>
+      <w:r>
+        <w:t xml:space="preserve"> – Add permissions – Attach policies –</w:t>
+      </w:r>
+    </w:p>
+    <w:p>
+      <w:pPr>
+        <w:pStyle w:val="ListParagraph"/>
+        <w:numPr>
+          <w:ilvl w:val="0"/>
+          <w:numId w:val="3"/>
+        </w:numPr>
+      </w:pPr>
+      <w:r>
+        <w:t xml:space="preserve">Search for: </w:t>
+      </w:r>
+      <w:proofErr w:type="spellStart"/>
+      <w:r>
+        <w:t>SecretsManagerReadWrite</w:t>
+      </w:r>
+      <w:proofErr w:type="spellEnd"/>
+      <w:r>
+        <w:t xml:space="preserve"> </w:t>
+      </w:r>
+      <w:r>
+        <w:t>–</w:t>
+      </w:r>
+      <w:r>
+        <w:t xml:space="preserve"> </w:t>
+      </w:r>
+      <w:r>
+        <w:t xml:space="preserve">tick and Add permissions (careful if you do this in prod as you are opening too </w:t>
+      </w:r>
+      <w:proofErr w:type="gramStart"/>
+      <w:r>
+        <w:t>much</w:t>
+      </w:r>
+      <w:proofErr w:type="gramEnd"/>
+      <w:r>
+        <w:t xml:space="preserve"> things, so modify as necessary to make it safer)</w:t>
+      </w:r>
+    </w:p>
+    <w:p>
+      <w:pPr>
+        <w:pStyle w:val="ListParagraph"/>
+        <w:numPr>
+          <w:ilvl w:val="0"/>
+          <w:numId w:val="3"/>
+        </w:numPr>
+      </w:pPr>
+      <w:r>
+        <w:t xml:space="preserve">Go back to Lambda window and hit refresh to see the new policy added </w:t>
+      </w:r>
+      <w:r>
+        <w:t>–</w:t>
+      </w:r>
+      <w:r>
+        <w:t xml:space="preserve"> </w:t>
+      </w:r>
+    </w:p>
+    <w:p>
+      <w:pPr>
+        <w:pStyle w:val="ListParagraph"/>
+        <w:numPr>
+          <w:ilvl w:val="0"/>
+          <w:numId w:val="3"/>
+        </w:numPr>
+      </w:pPr>
+      <w:r>
+        <w:t>You will see there are a lot more permissions</w:t>
+      </w:r>
+      <w:r>
+        <w:t>.</w:t>
+      </w:r>
+    </w:p>
+    <w:p/>
+    <w:p>
+      <w:pPr>
+        <w:rPr>
+          <w:b/>
+          <w:bCs/>
+        </w:rPr>
+      </w:pPr>
+      <w:r>
+        <w:rPr>
+          <w:b/>
+          <w:bCs/>
+        </w:rPr>
+        <w:t>Secrets Manager:</w:t>
+      </w:r>
+    </w:p>
+    <w:p>
+      <w:pPr>
+        <w:pStyle w:val="ListParagraph"/>
+        <w:numPr>
+          <w:ilvl w:val="0"/>
+          <w:numId w:val="4"/>
+        </w:numPr>
+      </w:pPr>
+      <w:r>
+        <w:t>AWS Secrets Manager – Secrets – Store a new secret – Secret type – Credentials for Amazon RDS database –</w:t>
+      </w:r>
+    </w:p>
+    <w:p>
+      <w:pPr>
+        <w:pStyle w:val="ListParagraph"/>
+        <w:numPr>
+          <w:ilvl w:val="0"/>
+          <w:numId w:val="4"/>
+        </w:numPr>
+      </w:pPr>
+      <w:r>
+        <w:t xml:space="preserve">Credentials – </w:t>
+      </w:r>
+      <w:proofErr w:type="gramStart"/>
+      <w:r>
+        <w:t>User name</w:t>
+      </w:r>
+      <w:proofErr w:type="gramEnd"/>
+      <w:r>
+        <w:t>: username – Password: password – leave encryption key</w:t>
+      </w:r>
+    </w:p>
+    <w:p>
+      <w:pPr>
+        <w:pStyle w:val="ListParagraph"/>
+        <w:numPr>
+          <w:ilvl w:val="0"/>
+          <w:numId w:val="4"/>
+        </w:numPr>
+      </w:pPr>
+      <w:r>
+        <w:t xml:space="preserve">Database – select the one provided – Next – Secret name: </w:t>
+      </w:r>
+      <w:proofErr w:type="spellStart"/>
+      <w:r>
+        <w:t>RDScredentials</w:t>
+      </w:r>
+      <w:proofErr w:type="spellEnd"/>
+      <w:r>
+        <w:t xml:space="preserve"> – Next</w:t>
+      </w:r>
+    </w:p>
+    <w:p>
+      <w:pPr>
+        <w:pStyle w:val="ListParagraph"/>
+        <w:numPr>
+          <w:ilvl w:val="0"/>
+          <w:numId w:val="4"/>
+        </w:numPr>
+      </w:pPr>
+      <w:r>
+        <w:t xml:space="preserve">Configure automatic rotation </w:t>
+      </w:r>
+      <w:r>
+        <w:t xml:space="preserve">– Automatic rotation – change rotation schedule to days and put 1 day, so the pass is </w:t>
+      </w:r>
+      <w:proofErr w:type="spellStart"/>
+      <w:r>
+        <w:t>gonna</w:t>
+      </w:r>
+      <w:proofErr w:type="spellEnd"/>
+      <w:r>
+        <w:t xml:space="preserve"> be rotated once a day.</w:t>
+      </w:r>
+    </w:p>
+    <w:p>
+      <w:pPr>
+        <w:pStyle w:val="ListParagraph"/>
+        <w:numPr>
+          <w:ilvl w:val="0"/>
+          <w:numId w:val="4"/>
+        </w:numPr>
+      </w:pPr>
+    </w:p>
+    <w:p/>
+    <w:p/>
+    <w:p/>
+    <w:p/>
+    <w:p/>
+    <w:p/>
+    <w:p/>
+    <w:p/>
+    <w:p/>
+    <w:p/>
+    <w:p>
+      <w:r>
+        <w:rPr>
+          <w:b/>
+          <w:bCs/>
+        </w:rPr>
+        <w:t>CODE TO PASTE:</w:t>
+      </w:r>
+      <w:r>
+        <w:t xml:space="preserve"> </w:t>
+      </w:r>
+      <w:r>
+        <w:t>Create Table in the RDS Database Using Lambda to Check Connectivity</w:t>
+      </w:r>
+    </w:p>
+    <w:p/>
+    <w:p>
+      <w:r>
+        <w:t xml:space="preserve">import </w:t>
+      </w:r>
+      <w:proofErr w:type="spellStart"/>
+      <w:r>
+        <w:t>mysql</w:t>
+      </w:r>
+      <w:proofErr w:type="spellEnd"/>
+      <w:r>
+        <w:t xml:space="preserve"> from 'mysql2/promise</w:t>
+      </w:r>
+      <w:proofErr w:type="gramStart"/>
+      <w:r>
+        <w:t>';</w:t>
+      </w:r>
+      <w:proofErr w:type="gramEnd"/>
+    </w:p>
+    <w:p/>
+    <w:p>
+      <w:r>
+        <w:t xml:space="preserve">export </w:t>
+      </w:r>
+      <w:proofErr w:type="spellStart"/>
+      <w:r>
+        <w:t>const</w:t>
+      </w:r>
+      <w:proofErr w:type="spellEnd"/>
+      <w:r>
+        <w:t xml:space="preserve"> handler = async (event, context, </w:t>
+      </w:r>
+      <w:proofErr w:type="spellStart"/>
+      <w:r>
+        <w:t>callback</w:t>
+      </w:r>
+      <w:proofErr w:type="spellEnd"/>
+      <w:r>
+        <w:t>) =&gt; {</w:t>
+      </w:r>
+    </w:p>
+    <w:p>
+      <w:r>
+        <w:t xml:space="preserve">  try {</w:t>
+      </w:r>
+    </w:p>
+    <w:p>
+      <w:r>
+        <w:t xml:space="preserve">    </w:t>
+      </w:r>
+      <w:proofErr w:type="spellStart"/>
+      <w:r>
+        <w:t>const</w:t>
+      </w:r>
+      <w:proofErr w:type="spellEnd"/>
+      <w:r>
+        <w:t xml:space="preserve"> connection = await </w:t>
+      </w:r>
+      <w:proofErr w:type="spellStart"/>
+      <w:proofErr w:type="gramStart"/>
+      <w:r>
+        <w:t>mysql.createConnection</w:t>
+      </w:r>
+      <w:proofErr w:type="spellEnd"/>
+      <w:proofErr w:type="gramEnd"/>
+      <w:r>
+        <w:t>({</w:t>
+      </w:r>
+    </w:p>
+    <w:p>
+      <w:r>
+        <w:t xml:space="preserve">      host: "&lt;RDS Endpoint&gt;",</w:t>
+      </w:r>
+    </w:p>
+    <w:p>
+      <w:r>
+        <w:t xml:space="preserve">      user: "username",</w:t>
+      </w:r>
+    </w:p>
+    <w:p>
+      <w:r>
+        <w:t xml:space="preserve">      password: "password",</w:t>
+      </w:r>
+    </w:p>
+    <w:p>
+      <w:r>
+        <w:t xml:space="preserve">      database: "example",</w:t>
+      </w:r>
+    </w:p>
+    <w:p>
+      <w:r>
+        <w:t xml:space="preserve">    });</w:t>
+      </w:r>
+    </w:p>
+    <w:p/>
+    <w:p>
+      <w:r>
+        <w:t xml:space="preserve">    // Create 'pets' table</w:t>
+      </w:r>
+    </w:p>
+    <w:p>
+      <w:r>
+        <w:t xml:space="preserve">    await </w:t>
+      </w:r>
+      <w:proofErr w:type="spellStart"/>
+      <w:proofErr w:type="gramStart"/>
+      <w:r>
+        <w:t>connection.execute</w:t>
+      </w:r>
+      <w:proofErr w:type="spellEnd"/>
+      <w:proofErr w:type="gramEnd"/>
+      <w:r>
+        <w:t>(`</w:t>
+      </w:r>
+    </w:p>
+    <w:p>
+      <w:r>
+        <w:t xml:space="preserve">      CREATE TABLE IF NOT EXISTS pets (</w:t>
+      </w:r>
+    </w:p>
+    <w:p>
+      <w:r>
+        <w:t xml:space="preserve">        id INT AUTO_INCREMENT PRIMARY KEY,</w:t>
+      </w:r>
+    </w:p>
+    <w:p>
+      <w:r>
+        <w:t xml:space="preserve">        name </w:t>
+      </w:r>
+      <w:proofErr w:type="gramStart"/>
+      <w:r>
+        <w:t>VARCHAR(</w:t>
+      </w:r>
+      <w:proofErr w:type="gramEnd"/>
+      <w:r>
+        <w:t>255) NOT NULL,</w:t>
+      </w:r>
+    </w:p>
+    <w:p>
+      <w:r>
+        <w:t xml:space="preserve">        age INT NOT NULL</w:t>
+      </w:r>
+    </w:p>
+    <w:p>
+      <w:r>
+        <w:t xml:space="preserve">      )</w:t>
+      </w:r>
+    </w:p>
+    <w:p>
+      <w:r>
+        <w:lastRenderedPageBreak/>
+        <w:t xml:space="preserve">    `);</w:t>
+      </w:r>
+    </w:p>
+    <w:p/>
+    <w:p>
+      <w:r>
+        <w:t xml:space="preserve">    </w:t>
+      </w:r>
+      <w:proofErr w:type="gramStart"/>
+      <w:r>
+        <w:t>console.log(</w:t>
+      </w:r>
+      <w:proofErr w:type="gramEnd"/>
+      <w:r>
+        <w:t>'Table created: pets');</w:t>
+      </w:r>
+    </w:p>
+    <w:p/>
+    <w:p>
+      <w:r>
+        <w:t xml:space="preserve">    // List all tables</w:t>
+      </w:r>
+    </w:p>
+    <w:p>
+      <w:r>
+        <w:t xml:space="preserve">    </w:t>
+      </w:r>
+      <w:proofErr w:type="spellStart"/>
+      <w:r>
+        <w:t>const</w:t>
+      </w:r>
+      <w:proofErr w:type="spellEnd"/>
+      <w:r>
+        <w:t xml:space="preserve"> [rows] = await </w:t>
+      </w:r>
+      <w:proofErr w:type="spellStart"/>
+      <w:proofErr w:type="gramStart"/>
+      <w:r>
+        <w:t>connection.execute</w:t>
+      </w:r>
+      <w:proofErr w:type="spellEnd"/>
+      <w:proofErr w:type="gramEnd"/>
+      <w:r>
+        <w:t>('SHOW TABLES');</w:t>
+      </w:r>
+    </w:p>
+    <w:p>
+      <w:r>
+        <w:t xml:space="preserve">    console.log('Tables:'</w:t>
+      </w:r>
+      <w:proofErr w:type="gramStart"/>
+      <w:r>
+        <w:t>);</w:t>
+      </w:r>
+      <w:proofErr w:type="gramEnd"/>
+    </w:p>
+    <w:p>
+      <w:r>
+        <w:t xml:space="preserve">    </w:t>
+      </w:r>
+      <w:proofErr w:type="spellStart"/>
+      <w:proofErr w:type="gramStart"/>
+      <w:r>
+        <w:t>rows.forEach</w:t>
+      </w:r>
+      <w:proofErr w:type="spellEnd"/>
+      <w:proofErr w:type="gramEnd"/>
+      <w:r>
+        <w:t>((row) =&gt; {</w:t>
+      </w:r>
+    </w:p>
+    <w:p>
+      <w:r>
+        <w:t xml:space="preserve">      console.log(row[`</w:t>
+      </w:r>
+      <w:proofErr w:type="spellStart"/>
+      <w:r>
+        <w:t>Tables_in_example</w:t>
+      </w:r>
+      <w:proofErr w:type="spellEnd"/>
+      <w:r>
+        <w:t>`]</w:t>
+      </w:r>
+      <w:proofErr w:type="gramStart"/>
+      <w:r>
+        <w:t>);</w:t>
+      </w:r>
+      <w:proofErr w:type="gramEnd"/>
+    </w:p>
+    <w:p>
+      <w:r>
+        <w:t xml:space="preserve">    });</w:t>
+      </w:r>
+    </w:p>
+    <w:p/>
+    <w:p>
+      <w:r>
+        <w:t xml:space="preserve">    </w:t>
+      </w:r>
+      <w:proofErr w:type="spellStart"/>
+      <w:proofErr w:type="gramStart"/>
+      <w:r>
+        <w:t>connection.end</w:t>
+      </w:r>
+      <w:proofErr w:type="spellEnd"/>
+      <w:r>
+        <w:t>(</w:t>
+      </w:r>
+      <w:proofErr w:type="gramEnd"/>
+      <w:r>
+        <w:t>);</w:t>
+      </w:r>
+    </w:p>
+    <w:p/>
+    <w:p>
+      <w:r>
+        <w:t xml:space="preserve">    </w:t>
+      </w:r>
+      <w:proofErr w:type="spellStart"/>
+      <w:proofErr w:type="gramStart"/>
+      <w:r>
+        <w:t>callback</w:t>
+      </w:r>
+      <w:proofErr w:type="spellEnd"/>
+      <w:r>
+        <w:t>(</w:t>
+      </w:r>
+      <w:proofErr w:type="gramEnd"/>
+      <w:r>
+        <w:t>null, {</w:t>
+      </w:r>
+    </w:p>
+    <w:p>
+      <w:r>
+        <w:t xml:space="preserve">      </w:t>
+      </w:r>
+      <w:proofErr w:type="spellStart"/>
+      <w:r>
+        <w:t>statusCode</w:t>
+      </w:r>
+      <w:proofErr w:type="spellEnd"/>
+      <w:r>
+        <w:t>: 200,</w:t>
+      </w:r>
+    </w:p>
+    <w:p>
+      <w:r>
+        <w:t xml:space="preserve">      body: 'Tables listed successfully',</w:t>
+      </w:r>
+    </w:p>
+    <w:p>
+      <w:r>
+        <w:t xml:space="preserve">    });</w:t>
+      </w:r>
+    </w:p>
+    <w:p>
+      <w:r>
+        <w:t xml:space="preserve">  } catch (err) {</w:t>
+      </w:r>
+    </w:p>
+    <w:p>
+      <w:r>
+        <w:t xml:space="preserve">    </w:t>
+      </w:r>
+      <w:proofErr w:type="spellStart"/>
+      <w:proofErr w:type="gramStart"/>
+      <w:r>
+        <w:t>console.error</w:t>
+      </w:r>
+      <w:proofErr w:type="spellEnd"/>
+      <w:proofErr w:type="gramEnd"/>
+      <w:r>
+        <w:t>(err);</w:t>
+      </w:r>
+    </w:p>
+    <w:p>
+      <w:r>
+        <w:t xml:space="preserve">    </w:t>
+      </w:r>
+      <w:proofErr w:type="spellStart"/>
+      <w:proofErr w:type="gramStart"/>
+      <w:r>
+        <w:t>callback</w:t>
+      </w:r>
+      <w:proofErr w:type="spellEnd"/>
+      <w:r>
+        <w:t>(</w:t>
+      </w:r>
+      <w:proofErr w:type="gramEnd"/>
+      <w:r>
+        <w:t>err, {</w:t>
+      </w:r>
+    </w:p>
+    <w:p>
+      <w:r>
+        <w:t xml:space="preserve">      </w:t>
+      </w:r>
+      <w:proofErr w:type="spellStart"/>
+      <w:r>
+        <w:t>statusCode</w:t>
+      </w:r>
+      <w:proofErr w:type="spellEnd"/>
+      <w:r>
+        <w:t>: 500,</w:t>
+      </w:r>
+    </w:p>
+    <w:p>
+      <w:r>
+        <w:t xml:space="preserve">      body: 'Error listing tables',</w:t>
+      </w:r>
+    </w:p>
+    <w:p>
+      <w:r>
+        <w:t xml:space="preserve">    });</w:t>
+      </w:r>
+    </w:p>
+    <w:p>
+      <w:r>
+        <w:t xml:space="preserve">  }</w:t>
+      </w:r>
+    </w:p>
+    <w:p>
+      <w:r>
+        <w:t>};</w:t>
+      </w:r>
+    </w:p>
+    <w:p/>
     <w:p/>
     <w:p/>
     <w:p/>
@@ -86,6 +1858,475 @@
     </w:sectPr>
   </w:body>
 </w:document>
+</file>
+
+<file path=word/numbering.xml><?xml version="1.0" encoding="utf-8"?>
+<w:numbering xmlns:wpc="http://schemas.microsoft.com/office/word/2010/wordprocessingCanvas" xmlns:cx="http://schemas.microsoft.com/office/drawing/2014/chartex" xmlns:cx1="http://schemas.microsoft.com/office/drawing/2015/9/8/chartex" xmlns:cx2="http://schemas.microsoft.com/office/drawing/2015/10/21/chartex" xmlns:cx3="http://schemas.microsoft.com/office/drawing/2016/5/9/chartex" xmlns:cx4="http://schemas.microsoft.com/office/drawing/2016/5/10/chartex" xmlns:cx5="http://schemas.microsoft.com/office/drawing/2016/5/11/chartex" xmlns:cx6="http://schemas.microsoft.com/office/drawing/2016/5/12/chartex" xmlns:cx7="http://schemas.microsoft.com/office/drawing/2016/5/13/chartex" xmlns:cx8="http://schemas.microsoft.com/office/drawing/2016/5/14/chartex" xmlns:mc="http://schemas.openxmlformats.org/markup-compatibility/2006" xmlns:aink="http://schemas.microsoft.com/office/drawing/2016/ink" xmlns:am3d="http://schemas.microsoft.com/office/drawing/2017/model3d" xmlns:o="urn:schemas-microsoft-com:office:office" xmlns:oel="http://schemas.microsoft.com/office/2019/extlst" xmlns:r="http://schemas.openxmlformats.org/officeDocument/2006/relationships" xmlns:m="http://schemas.openxmlformats.org/officeDocument/2006/math" xmlns:v="urn:schemas-microsoft-com:vml" xmlns:wp14="http://schemas.microsoft.com/office/word/2010/wordprocessingDrawing" xmlns:wp="http://schemas.openxmlformats.org/drawingml/2006/wordprocessingDrawing" xmlns:w10="urn:schemas-microsoft-com:office:word" xmlns:w="http://schemas.openxmlformats.org/wordprocessingml/2006/main" xmlns:w14="http://schemas.microsoft.com/office/word/2010/wordml" xmlns:w15="http://schemas.microsoft.com/office/word/2012/wordml" xmlns:w16cex="http://schemas.microsoft.com/office/word/2018/wordml/cex" xmlns:w16cid="http://schemas.microsoft.com/office/word/2016/wordml/cid" xmlns:w16="http://schemas.microsoft.com/office/word/2018/wordml" xmlns:w16sdtdh="http://schemas.microsoft.com/office/word/2020/wordml/sdtdatahash" xmlns:w16se="http://schemas.microsoft.com/office/word/2015/wordml/symex" xmlns:wpg="http://schemas.microsoft.com/office/word/2010/wordprocessingGroup" xmlns:wpi="http://schemas.microsoft.com/office/word/2010/wordprocessingInk" xmlns:wne="http://schemas.microsoft.com/office/word/2006/wordml" xmlns:wps="http://schemas.microsoft.com/office/word/2010/wordprocessingShape" mc:Ignorable="w14 w15 w16se w16cid w16 w16cex w16sdtdh wp14">
+  <w:abstractNum w:abstractNumId="0" w15:restartNumberingAfterBreak="0">
+    <w:nsid w:val="3396310B"/>
+    <w:multiLevelType w:val="hybridMultilevel"/>
+    <w:tmpl w:val="884AFF02"/>
+    <w:lvl w:ilvl="0" w:tplc="08090001">
+      <w:start w:val="1"/>
+      <w:numFmt w:val="bullet"/>
+      <w:lvlText w:val=""/>
+      <w:lvlJc w:val="left"/>
+      <w:pPr>
+        <w:ind w:left="720" w:hanging="360"/>
+      </w:pPr>
+      <w:rPr>
+        <w:rFonts w:ascii="Symbol" w:hAnsi="Symbol" w:hint="default"/>
+      </w:rPr>
+    </w:lvl>
+    <w:lvl w:ilvl="1" w:tplc="08090003" w:tentative="1">
+      <w:start w:val="1"/>
+      <w:numFmt w:val="bullet"/>
+      <w:lvlText w:val="o"/>
+      <w:lvlJc w:val="left"/>
+      <w:pPr>
+        <w:ind w:left="1440" w:hanging="360"/>
+      </w:pPr>
+      <w:rPr>
+        <w:rFonts w:ascii="Courier New" w:hAnsi="Courier New" w:cs="Courier New" w:hint="default"/>
+      </w:rPr>
+    </w:lvl>
+    <w:lvl w:ilvl="2" w:tplc="08090005" w:tentative="1">
+      <w:start w:val="1"/>
+      <w:numFmt w:val="bullet"/>
+      <w:lvlText w:val=""/>
+      <w:lvlJc w:val="left"/>
+      <w:pPr>
+        <w:ind w:left="2160" w:hanging="360"/>
+      </w:pPr>
+      <w:rPr>
+        <w:rFonts w:ascii="Wingdings" w:hAnsi="Wingdings" w:hint="default"/>
+      </w:rPr>
+    </w:lvl>
+    <w:lvl w:ilvl="3" w:tplc="08090001" w:tentative="1">
+      <w:start w:val="1"/>
+      <w:numFmt w:val="bullet"/>
+      <w:lvlText w:val=""/>
+      <w:lvlJc w:val="left"/>
+      <w:pPr>
+        <w:ind w:left="2880" w:hanging="360"/>
+      </w:pPr>
+      <w:rPr>
+        <w:rFonts w:ascii="Symbol" w:hAnsi="Symbol" w:hint="default"/>
+      </w:rPr>
+    </w:lvl>
+    <w:lvl w:ilvl="4" w:tplc="08090003" w:tentative="1">
+      <w:start w:val="1"/>
+      <w:numFmt w:val="bullet"/>
+      <w:lvlText w:val="o"/>
+      <w:lvlJc w:val="left"/>
+      <w:pPr>
+        <w:ind w:left="3600" w:hanging="360"/>
+      </w:pPr>
+      <w:rPr>
+        <w:rFonts w:ascii="Courier New" w:hAnsi="Courier New" w:cs="Courier New" w:hint="default"/>
+      </w:rPr>
+    </w:lvl>
+    <w:lvl w:ilvl="5" w:tplc="08090005" w:tentative="1">
+      <w:start w:val="1"/>
+      <w:numFmt w:val="bullet"/>
+      <w:lvlText w:val=""/>
+      <w:lvlJc w:val="left"/>
+      <w:pPr>
+        <w:ind w:left="4320" w:hanging="360"/>
+      </w:pPr>
+      <w:rPr>
+        <w:rFonts w:ascii="Wingdings" w:hAnsi="Wingdings" w:hint="default"/>
+      </w:rPr>
+    </w:lvl>
+    <w:lvl w:ilvl="6" w:tplc="08090001" w:tentative="1">
+      <w:start w:val="1"/>
+      <w:numFmt w:val="bullet"/>
+      <w:lvlText w:val=""/>
+      <w:lvlJc w:val="left"/>
+      <w:pPr>
+        <w:ind w:left="5040" w:hanging="360"/>
+      </w:pPr>
+      <w:rPr>
+        <w:rFonts w:ascii="Symbol" w:hAnsi="Symbol" w:hint="default"/>
+      </w:rPr>
+    </w:lvl>
+    <w:lvl w:ilvl="7" w:tplc="08090003" w:tentative="1">
+      <w:start w:val="1"/>
+      <w:numFmt w:val="bullet"/>
+      <w:lvlText w:val="o"/>
+      <w:lvlJc w:val="left"/>
+      <w:pPr>
+        <w:ind w:left="5760" w:hanging="360"/>
+      </w:pPr>
+      <w:rPr>
+        <w:rFonts w:ascii="Courier New" w:hAnsi="Courier New" w:cs="Courier New" w:hint="default"/>
+      </w:rPr>
+    </w:lvl>
+    <w:lvl w:ilvl="8" w:tplc="08090005" w:tentative="1">
+      <w:start w:val="1"/>
+      <w:numFmt w:val="bullet"/>
+      <w:lvlText w:val=""/>
+      <w:lvlJc w:val="left"/>
+      <w:pPr>
+        <w:ind w:left="6480" w:hanging="360"/>
+      </w:pPr>
+      <w:rPr>
+        <w:rFonts w:ascii="Wingdings" w:hAnsi="Wingdings" w:hint="default"/>
+      </w:rPr>
+    </w:lvl>
+  </w:abstractNum>
+  <w:abstractNum w:abstractNumId="1" w15:restartNumberingAfterBreak="0">
+    <w:nsid w:val="3E382286"/>
+    <w:multiLevelType w:val="hybridMultilevel"/>
+    <w:tmpl w:val="52FCEEBC"/>
+    <w:lvl w:ilvl="0" w:tplc="08090001">
+      <w:start w:val="1"/>
+      <w:numFmt w:val="bullet"/>
+      <w:lvlText w:val=""/>
+      <w:lvlJc w:val="left"/>
+      <w:pPr>
+        <w:ind w:left="720" w:hanging="360"/>
+      </w:pPr>
+      <w:rPr>
+        <w:rFonts w:ascii="Symbol" w:hAnsi="Symbol" w:hint="default"/>
+      </w:rPr>
+    </w:lvl>
+    <w:lvl w:ilvl="1" w:tplc="08090003" w:tentative="1">
+      <w:start w:val="1"/>
+      <w:numFmt w:val="bullet"/>
+      <w:lvlText w:val="o"/>
+      <w:lvlJc w:val="left"/>
+      <w:pPr>
+        <w:ind w:left="1440" w:hanging="360"/>
+      </w:pPr>
+      <w:rPr>
+        <w:rFonts w:ascii="Courier New" w:hAnsi="Courier New" w:cs="Courier New" w:hint="default"/>
+      </w:rPr>
+    </w:lvl>
+    <w:lvl w:ilvl="2" w:tplc="08090005" w:tentative="1">
+      <w:start w:val="1"/>
+      <w:numFmt w:val="bullet"/>
+      <w:lvlText w:val=""/>
+      <w:lvlJc w:val="left"/>
+      <w:pPr>
+        <w:ind w:left="2160" w:hanging="360"/>
+      </w:pPr>
+      <w:rPr>
+        <w:rFonts w:ascii="Wingdings" w:hAnsi="Wingdings" w:hint="default"/>
+      </w:rPr>
+    </w:lvl>
+    <w:lvl w:ilvl="3" w:tplc="08090001" w:tentative="1">
+      <w:start w:val="1"/>
+      <w:numFmt w:val="bullet"/>
+      <w:lvlText w:val=""/>
+      <w:lvlJc w:val="left"/>
+      <w:pPr>
+        <w:ind w:left="2880" w:hanging="360"/>
+      </w:pPr>
+      <w:rPr>
+        <w:rFonts w:ascii="Symbol" w:hAnsi="Symbol" w:hint="default"/>
+      </w:rPr>
+    </w:lvl>
+    <w:lvl w:ilvl="4" w:tplc="08090003" w:tentative="1">
+      <w:start w:val="1"/>
+      <w:numFmt w:val="bullet"/>
+      <w:lvlText w:val="o"/>
+      <w:lvlJc w:val="left"/>
+      <w:pPr>
+        <w:ind w:left="3600" w:hanging="360"/>
+      </w:pPr>
+      <w:rPr>
+        <w:rFonts w:ascii="Courier New" w:hAnsi="Courier New" w:cs="Courier New" w:hint="default"/>
+      </w:rPr>
+    </w:lvl>
+    <w:lvl w:ilvl="5" w:tplc="08090005" w:tentative="1">
+      <w:start w:val="1"/>
+      <w:numFmt w:val="bullet"/>
+      <w:lvlText w:val=""/>
+      <w:lvlJc w:val="left"/>
+      <w:pPr>
+        <w:ind w:left="4320" w:hanging="360"/>
+      </w:pPr>
+      <w:rPr>
+        <w:rFonts w:ascii="Wingdings" w:hAnsi="Wingdings" w:hint="default"/>
+      </w:rPr>
+    </w:lvl>
+    <w:lvl w:ilvl="6" w:tplc="08090001" w:tentative="1">
+      <w:start w:val="1"/>
+      <w:numFmt w:val="bullet"/>
+      <w:lvlText w:val=""/>
+      <w:lvlJc w:val="left"/>
+      <w:pPr>
+        <w:ind w:left="5040" w:hanging="360"/>
+      </w:pPr>
+      <w:rPr>
+        <w:rFonts w:ascii="Symbol" w:hAnsi="Symbol" w:hint="default"/>
+      </w:rPr>
+    </w:lvl>
+    <w:lvl w:ilvl="7" w:tplc="08090003" w:tentative="1">
+      <w:start w:val="1"/>
+      <w:numFmt w:val="bullet"/>
+      <w:lvlText w:val="o"/>
+      <w:lvlJc w:val="left"/>
+      <w:pPr>
+        <w:ind w:left="5760" w:hanging="360"/>
+      </w:pPr>
+      <w:rPr>
+        <w:rFonts w:ascii="Courier New" w:hAnsi="Courier New" w:cs="Courier New" w:hint="default"/>
+      </w:rPr>
+    </w:lvl>
+    <w:lvl w:ilvl="8" w:tplc="08090005" w:tentative="1">
+      <w:start w:val="1"/>
+      <w:numFmt w:val="bullet"/>
+      <w:lvlText w:val=""/>
+      <w:lvlJc w:val="left"/>
+      <w:pPr>
+        <w:ind w:left="6480" w:hanging="360"/>
+      </w:pPr>
+      <w:rPr>
+        <w:rFonts w:ascii="Wingdings" w:hAnsi="Wingdings" w:hint="default"/>
+      </w:rPr>
+    </w:lvl>
+  </w:abstractNum>
+  <w:abstractNum w:abstractNumId="2" w15:restartNumberingAfterBreak="0">
+    <w:nsid w:val="5F2B32A4"/>
+    <w:multiLevelType w:val="hybridMultilevel"/>
+    <w:tmpl w:val="6638D894"/>
+    <w:lvl w:ilvl="0" w:tplc="08090001">
+      <w:start w:val="1"/>
+      <w:numFmt w:val="bullet"/>
+      <w:lvlText w:val=""/>
+      <w:lvlJc w:val="left"/>
+      <w:pPr>
+        <w:ind w:left="720" w:hanging="360"/>
+      </w:pPr>
+      <w:rPr>
+        <w:rFonts w:ascii="Symbol" w:hAnsi="Symbol" w:hint="default"/>
+      </w:rPr>
+    </w:lvl>
+    <w:lvl w:ilvl="1" w:tplc="08090003" w:tentative="1">
+      <w:start w:val="1"/>
+      <w:numFmt w:val="bullet"/>
+      <w:lvlText w:val="o"/>
+      <w:lvlJc w:val="left"/>
+      <w:pPr>
+        <w:ind w:left="1440" w:hanging="360"/>
+      </w:pPr>
+      <w:rPr>
+        <w:rFonts w:ascii="Courier New" w:hAnsi="Courier New" w:cs="Courier New" w:hint="default"/>
+      </w:rPr>
+    </w:lvl>
+    <w:lvl w:ilvl="2" w:tplc="08090005" w:tentative="1">
+      <w:start w:val="1"/>
+      <w:numFmt w:val="bullet"/>
+      <w:lvlText w:val=""/>
+      <w:lvlJc w:val="left"/>
+      <w:pPr>
+        <w:ind w:left="2160" w:hanging="360"/>
+      </w:pPr>
+      <w:rPr>
+        <w:rFonts w:ascii="Wingdings" w:hAnsi="Wingdings" w:hint="default"/>
+      </w:rPr>
+    </w:lvl>
+    <w:lvl w:ilvl="3" w:tplc="08090001" w:tentative="1">
+      <w:start w:val="1"/>
+      <w:numFmt w:val="bullet"/>
+      <w:lvlText w:val=""/>
+      <w:lvlJc w:val="left"/>
+      <w:pPr>
+        <w:ind w:left="2880" w:hanging="360"/>
+      </w:pPr>
+      <w:rPr>
+        <w:rFonts w:ascii="Symbol" w:hAnsi="Symbol" w:hint="default"/>
+      </w:rPr>
+    </w:lvl>
+    <w:lvl w:ilvl="4" w:tplc="08090003" w:tentative="1">
+      <w:start w:val="1"/>
+      <w:numFmt w:val="bullet"/>
+      <w:lvlText w:val="o"/>
+      <w:lvlJc w:val="left"/>
+      <w:pPr>
+        <w:ind w:left="3600" w:hanging="360"/>
+      </w:pPr>
+      <w:rPr>
+        <w:rFonts w:ascii="Courier New" w:hAnsi="Courier New" w:cs="Courier New" w:hint="default"/>
+      </w:rPr>
+    </w:lvl>
+    <w:lvl w:ilvl="5" w:tplc="08090005" w:tentative="1">
+      <w:start w:val="1"/>
+      <w:numFmt w:val="bullet"/>
+      <w:lvlText w:val=""/>
+      <w:lvlJc w:val="left"/>
+      <w:pPr>
+        <w:ind w:left="4320" w:hanging="360"/>
+      </w:pPr>
+      <w:rPr>
+        <w:rFonts w:ascii="Wingdings" w:hAnsi="Wingdings" w:hint="default"/>
+      </w:rPr>
+    </w:lvl>
+    <w:lvl w:ilvl="6" w:tplc="08090001" w:tentative="1">
+      <w:start w:val="1"/>
+      <w:numFmt w:val="bullet"/>
+      <w:lvlText w:val=""/>
+      <w:lvlJc w:val="left"/>
+      <w:pPr>
+        <w:ind w:left="5040" w:hanging="360"/>
+      </w:pPr>
+      <w:rPr>
+        <w:rFonts w:ascii="Symbol" w:hAnsi="Symbol" w:hint="default"/>
+      </w:rPr>
+    </w:lvl>
+    <w:lvl w:ilvl="7" w:tplc="08090003" w:tentative="1">
+      <w:start w:val="1"/>
+      <w:numFmt w:val="bullet"/>
+      <w:lvlText w:val="o"/>
+      <w:lvlJc w:val="left"/>
+      <w:pPr>
+        <w:ind w:left="5760" w:hanging="360"/>
+      </w:pPr>
+      <w:rPr>
+        <w:rFonts w:ascii="Courier New" w:hAnsi="Courier New" w:cs="Courier New" w:hint="default"/>
+      </w:rPr>
+    </w:lvl>
+    <w:lvl w:ilvl="8" w:tplc="08090005" w:tentative="1">
+      <w:start w:val="1"/>
+      <w:numFmt w:val="bullet"/>
+      <w:lvlText w:val=""/>
+      <w:lvlJc w:val="left"/>
+      <w:pPr>
+        <w:ind w:left="6480" w:hanging="360"/>
+      </w:pPr>
+      <w:rPr>
+        <w:rFonts w:ascii="Wingdings" w:hAnsi="Wingdings" w:hint="default"/>
+      </w:rPr>
+    </w:lvl>
+  </w:abstractNum>
+  <w:abstractNum w:abstractNumId="3" w15:restartNumberingAfterBreak="0">
+    <w:nsid w:val="695B2628"/>
+    <w:multiLevelType w:val="hybridMultilevel"/>
+    <w:tmpl w:val="280CE120"/>
+    <w:lvl w:ilvl="0" w:tplc="08090001">
+      <w:start w:val="1"/>
+      <w:numFmt w:val="bullet"/>
+      <w:lvlText w:val=""/>
+      <w:lvlJc w:val="left"/>
+      <w:pPr>
+        <w:ind w:left="720" w:hanging="360"/>
+      </w:pPr>
+      <w:rPr>
+        <w:rFonts w:ascii="Symbol" w:hAnsi="Symbol" w:hint="default"/>
+      </w:rPr>
+    </w:lvl>
+    <w:lvl w:ilvl="1" w:tplc="08090003" w:tentative="1">
+      <w:start w:val="1"/>
+      <w:numFmt w:val="bullet"/>
+      <w:lvlText w:val="o"/>
+      <w:lvlJc w:val="left"/>
+      <w:pPr>
+        <w:ind w:left="1440" w:hanging="360"/>
+      </w:pPr>
+      <w:rPr>
+        <w:rFonts w:ascii="Courier New" w:hAnsi="Courier New" w:cs="Courier New" w:hint="default"/>
+      </w:rPr>
+    </w:lvl>
+    <w:lvl w:ilvl="2" w:tplc="08090005" w:tentative="1">
+      <w:start w:val="1"/>
+      <w:numFmt w:val="bullet"/>
+      <w:lvlText w:val=""/>
+      <w:lvlJc w:val="left"/>
+      <w:pPr>
+        <w:ind w:left="2160" w:hanging="360"/>
+      </w:pPr>
+      <w:rPr>
+        <w:rFonts w:ascii="Wingdings" w:hAnsi="Wingdings" w:hint="default"/>
+      </w:rPr>
+    </w:lvl>
+    <w:lvl w:ilvl="3" w:tplc="08090001" w:tentative="1">
+      <w:start w:val="1"/>
+      <w:numFmt w:val="bullet"/>
+      <w:lvlText w:val=""/>
+      <w:lvlJc w:val="left"/>
+      <w:pPr>
+        <w:ind w:left="2880" w:hanging="360"/>
+      </w:pPr>
+      <w:rPr>
+        <w:rFonts w:ascii="Symbol" w:hAnsi="Symbol" w:hint="default"/>
+      </w:rPr>
+    </w:lvl>
+    <w:lvl w:ilvl="4" w:tplc="08090003" w:tentative="1">
+      <w:start w:val="1"/>
+      <w:numFmt w:val="bullet"/>
+      <w:lvlText w:val="o"/>
+      <w:lvlJc w:val="left"/>
+      <w:pPr>
+        <w:ind w:left="3600" w:hanging="360"/>
+      </w:pPr>
+      <w:rPr>
+        <w:rFonts w:ascii="Courier New" w:hAnsi="Courier New" w:cs="Courier New" w:hint="default"/>
+      </w:rPr>
+    </w:lvl>
+    <w:lvl w:ilvl="5" w:tplc="08090005" w:tentative="1">
+      <w:start w:val="1"/>
+      <w:numFmt w:val="bullet"/>
+      <w:lvlText w:val=""/>
+      <w:lvlJc w:val="left"/>
+      <w:pPr>
+        <w:ind w:left="4320" w:hanging="360"/>
+      </w:pPr>
+      <w:rPr>
+        <w:rFonts w:ascii="Wingdings" w:hAnsi="Wingdings" w:hint="default"/>
+      </w:rPr>
+    </w:lvl>
+    <w:lvl w:ilvl="6" w:tplc="08090001" w:tentative="1">
+      <w:start w:val="1"/>
+      <w:numFmt w:val="bullet"/>
+      <w:lvlText w:val=""/>
+      <w:lvlJc w:val="left"/>
+      <w:pPr>
+        <w:ind w:left="5040" w:hanging="360"/>
+      </w:pPr>
+      <w:rPr>
+        <w:rFonts w:ascii="Symbol" w:hAnsi="Symbol" w:hint="default"/>
+      </w:rPr>
+    </w:lvl>
+    <w:lvl w:ilvl="7" w:tplc="08090003" w:tentative="1">
+      <w:start w:val="1"/>
+      <w:numFmt w:val="bullet"/>
+      <w:lvlText w:val="o"/>
+      <w:lvlJc w:val="left"/>
+      <w:pPr>
+        <w:ind w:left="5760" w:hanging="360"/>
+      </w:pPr>
+      <w:rPr>
+        <w:rFonts w:ascii="Courier New" w:hAnsi="Courier New" w:cs="Courier New" w:hint="default"/>
+      </w:rPr>
+    </w:lvl>
+    <w:lvl w:ilvl="8" w:tplc="08090005" w:tentative="1">
+      <w:start w:val="1"/>
+      <w:numFmt w:val="bullet"/>
+      <w:lvlText w:val=""/>
+      <w:lvlJc w:val="left"/>
+      <w:pPr>
+        <w:ind w:left="6480" w:hanging="360"/>
+      </w:pPr>
+      <w:rPr>
+        <w:rFonts w:ascii="Wingdings" w:hAnsi="Wingdings" w:hint="default"/>
+      </w:rPr>
+    </w:lvl>
+  </w:abstractNum>
+  <w:num w:numId="1" w16cid:durableId="2034188733">
+    <w:abstractNumId w:val="1"/>
+  </w:num>
+  <w:num w:numId="2" w16cid:durableId="1840197039">
+    <w:abstractNumId w:val="2"/>
+  </w:num>
+  <w:num w:numId="3" w16cid:durableId="780298408">
+    <w:abstractNumId w:val="0"/>
+  </w:num>
+  <w:num w:numId="4" w16cid:durableId="511602818">
+    <w:abstractNumId w:val="3"/>
+  </w:num>
+</w:numbering>
 </file>
 
 <file path=word/styles.xml><?xml version="1.0" encoding="utf-8"?>
@@ -533,7 +2774,6 @@
     <w:next w:val="Normal"/>
     <w:link w:val="Heading3Char"/>
     <w:uiPriority w:val="9"/>
-    <w:semiHidden/>
     <w:unhideWhenUsed/>
     <w:qFormat/>
     <w:rsid w:val="00502761"/>
@@ -738,7 +2978,6 @@
     <w:basedOn w:val="DefaultParagraphFont"/>
     <w:link w:val="Heading3"/>
     <w:uiPriority w:val="9"/>
-    <w:semiHidden/>
     <w:rsid w:val="00502761"/>
     <w:rPr>
       <w:rFonts w:eastAsiaTheme="majorEastAsia" w:cstheme="majorBidi"/>
